--- a/Resume.docx
+++ b/Resume.docx
@@ -11,6 +11,8 @@
           <w:szCs w:val="40"/>
         </w:rPr>
       </w:pPr>
+      <w:bookmarkStart w:id="0" w:name="OLE_LINK1"/>
+      <w:bookmarkStart w:id="1" w:name="OLE_LINK2"/>
       <w:r>
         <w:rPr>
           <w:rFonts w:ascii="Times New Roman" w:hAnsi="Times New Roman" w:cs="Times New Roman"/>
@@ -38,10 +40,8 @@
         <w:rPr>
           <w:rFonts w:ascii="Times New Roman" w:hAnsi="Times New Roman" w:cs="Times New Roman"/>
         </w:rPr>
-        <w:t>400 N River Road, Apt. 216</w:t>
-      </w:r>
-      <w:bookmarkStart w:id="0" w:name="_GoBack"/>
-      <w:bookmarkEnd w:id="0"/>
+        <w:t>500 N. Russell St., Apt 18</w:t>
+      </w:r>
     </w:p>
     <w:p>
       <w:pPr>
@@ -50,6 +50,8 @@
           <w:rFonts w:ascii="Times New Roman" w:hAnsi="Times New Roman" w:cs="Times New Roman"/>
         </w:rPr>
       </w:pPr>
+      <w:bookmarkStart w:id="2" w:name="_GoBack"/>
+      <w:bookmarkEnd w:id="2"/>
       <w:r>
         <w:rPr>
           <w:rFonts w:ascii="Times New Roman" w:hAnsi="Times New Roman" w:cs="Times New Roman"/>
@@ -68,7 +70,21 @@
         <w:rPr>
           <w:rFonts w:ascii="Times New Roman" w:hAnsi="Times New Roman" w:cs="Times New Roman"/>
         </w:rPr>
-        <w:t xml:space="preserve">(765)7143813, </w:t>
+        <w:t>(</w:t>
+      </w:r>
+      <w:proofErr w:type="gramStart"/>
+      <w:r>
+        <w:rPr>
+          <w:rFonts w:ascii="Times New Roman" w:hAnsi="Times New Roman" w:cs="Times New Roman"/>
+        </w:rPr>
+        <w:t>765)7143813</w:t>
+      </w:r>
+      <w:proofErr w:type="gramEnd"/>
+      <w:r>
+        <w:rPr>
+          <w:rFonts w:ascii="Times New Roman" w:hAnsi="Times New Roman" w:cs="Times New Roman"/>
+        </w:rPr>
+        <w:t xml:space="preserve">, </w:t>
       </w:r>
       <w:hyperlink r:id="rId6" w:history="1">
         <w:r>
@@ -117,6 +133,7 @@
           <w:rFonts w:ascii="Times New Roman" w:hAnsi="Times New Roman" w:cs="Times New Roman"/>
         </w:rPr>
       </w:pPr>
+      <w:proofErr w:type="gramStart"/>
       <w:r>
         <w:rPr>
           <w:rFonts w:ascii="Times New Roman" w:hAnsi="Times New Roman" w:cs="Times New Roman"/>
@@ -145,8 +162,15 @@
         <w:rPr>
           <w:rFonts w:ascii="Times New Roman" w:hAnsi="Times New Roman" w:cs="Times New Roman"/>
         </w:rPr>
+        <w:t xml:space="preserve"> after December 2016</w:t>
+      </w:r>
+      <w:r>
+        <w:rPr>
+          <w:rFonts w:ascii="Times New Roman" w:hAnsi="Times New Roman" w:cs="Times New Roman"/>
+        </w:rPr>
         <w:t>.</w:t>
       </w:r>
+      <w:proofErr w:type="gramEnd"/>
     </w:p>
     <w:p>
       <w:pPr>
@@ -307,7 +331,19 @@
         <w:rPr>
           <w:rFonts w:ascii="Times New Roman" w:hAnsi="Times New Roman" w:cs="Times New Roman"/>
         </w:rPr>
-        <w:t>: C, JAVA, C++, ARM, SQL, PL/SQL, HTML</w:t>
+        <w:t xml:space="preserve">: C, JAVA, C++, ARM, SQL, </w:t>
+      </w:r>
+      <w:r>
+        <w:rPr>
+          <w:rFonts w:ascii="Times New Roman" w:hAnsi="Times New Roman" w:cs="Times New Roman"/>
+        </w:rPr>
+        <w:t xml:space="preserve">MYSQL, </w:t>
+      </w:r>
+      <w:r>
+        <w:rPr>
+          <w:rFonts w:ascii="Times New Roman" w:hAnsi="Times New Roman" w:cs="Times New Roman"/>
+        </w:rPr>
+        <w:t>PL/SQL, HTML</w:t>
       </w:r>
       <w:r>
         <w:rPr>
@@ -489,7 +525,33 @@
         <w:rPr>
           <w:rFonts w:ascii="Times New Roman" w:hAnsi="Times New Roman" w:cs="Times New Roman"/>
         </w:rPr>
-        <w:t xml:space="preserve">in Purdue University </w:t>
+        <w:t xml:space="preserve">in Purdue </w:t>
+      </w:r>
+      <w:proofErr w:type="gramStart"/>
+      <w:r>
+        <w:rPr>
+          <w:rFonts w:ascii="Times New Roman" w:hAnsi="Times New Roman" w:cs="Times New Roman"/>
+        </w:rPr>
+        <w:t>University</w:t>
+      </w:r>
+      <w:r>
+        <w:rPr>
+          <w:rFonts w:ascii="Times New Roman" w:hAnsi="Times New Roman" w:cs="Times New Roman"/>
+        </w:rPr>
+        <w:t xml:space="preserve"> which</w:t>
+      </w:r>
+      <w:proofErr w:type="gramEnd"/>
+      <w:r>
+        <w:rPr>
+          <w:rFonts w:ascii="Times New Roman" w:hAnsi="Times New Roman" w:cs="Times New Roman"/>
+        </w:rPr>
+        <w:t xml:space="preserve"> is</w:t>
+      </w:r>
+      <w:r>
+        <w:rPr>
+          <w:rFonts w:ascii="Times New Roman" w:hAnsi="Times New Roman" w:cs="Times New Roman"/>
+        </w:rPr>
+        <w:t xml:space="preserve"> </w:t>
       </w:r>
       <w:r>
         <w:rPr>
@@ -497,12 +559,21 @@
         </w:rPr>
         <w:t xml:space="preserve">named </w:t>
       </w:r>
+      <w:proofErr w:type="spellStart"/>
       <w:r>
         <w:rPr>
           <w:rFonts w:ascii="Times New Roman" w:hAnsi="Times New Roman" w:cs="Times New Roman"/>
           <w:i/>
         </w:rPr>
-        <w:t>GoBoiler Internship Program</w:t>
+        <w:t>GoBoiler</w:t>
+      </w:r>
+      <w:proofErr w:type="spellEnd"/>
+      <w:r>
+        <w:rPr>
+          <w:rFonts w:ascii="Times New Roman" w:hAnsi="Times New Roman" w:cs="Times New Roman"/>
+          <w:i/>
+        </w:rPr>
+        <w:t xml:space="preserve"> Internship Program</w:t>
       </w:r>
       <w:r>
         <w:rPr>
@@ -526,7 +597,79 @@
         <w:rPr>
           <w:rFonts w:ascii="Times New Roman" w:hAnsi="Times New Roman" w:cs="Times New Roman"/>
         </w:rPr>
-        <w:t>Developed psychology survey webpages for a PhD student from Psychology Department of Purdue University.</w:t>
+        <w:t xml:space="preserve">Developed psychology survey webpages for a </w:t>
+      </w:r>
+      <w:r>
+        <w:rPr>
+          <w:rFonts w:ascii="Times New Roman" w:hAnsi="Times New Roman" w:cs="Times New Roman"/>
+        </w:rPr>
+        <w:t>professor</w:t>
+      </w:r>
+      <w:r>
+        <w:rPr>
+          <w:rFonts w:ascii="Times New Roman" w:hAnsi="Times New Roman" w:cs="Times New Roman"/>
+        </w:rPr>
+        <w:t xml:space="preserve"> from Psychology Department of Purdue University.</w:t>
+      </w:r>
+    </w:p>
+    <w:p>
+      <w:pPr>
+        <w:pStyle w:val="ListParagraph"/>
+        <w:numPr>
+          <w:ilvl w:val="1"/>
+          <w:numId w:val="1"/>
+        </w:numPr>
+        <w:rPr>
+          <w:rFonts w:ascii="Times New Roman" w:hAnsi="Times New Roman" w:cs="Times New Roman"/>
+        </w:rPr>
+      </w:pPr>
+      <w:r>
+        <w:rPr>
+          <w:rFonts w:ascii="Times New Roman" w:hAnsi="Times New Roman" w:cs="Times New Roman"/>
+        </w:rPr>
+        <w:t xml:space="preserve">Designed webpages, </w:t>
+      </w:r>
+      <w:r>
+        <w:rPr>
+          <w:rFonts w:ascii="Times New Roman" w:hAnsi="Times New Roman" w:cs="Times New Roman"/>
+        </w:rPr>
+        <w:t>implemented the database</w:t>
+      </w:r>
+      <w:r>
+        <w:rPr>
+          <w:rFonts w:ascii="Times New Roman" w:hAnsi="Times New Roman" w:cs="Times New Roman"/>
+        </w:rPr>
+        <w:t xml:space="preserve"> and connected the webpages to the database</w:t>
+      </w:r>
+      <w:r>
+        <w:rPr>
+          <w:rFonts w:ascii="Times New Roman" w:hAnsi="Times New Roman" w:cs="Times New Roman"/>
+        </w:rPr>
+        <w:t>.</w:t>
+      </w:r>
+    </w:p>
+    <w:p>
+      <w:pPr>
+        <w:pStyle w:val="ListParagraph"/>
+        <w:numPr>
+          <w:ilvl w:val="1"/>
+          <w:numId w:val="1"/>
+        </w:numPr>
+        <w:rPr>
+          <w:rFonts w:ascii="Times New Roman" w:hAnsi="Times New Roman" w:cs="Times New Roman"/>
+        </w:rPr>
+      </w:pPr>
+      <w:r>
+        <w:rPr>
+          <w:rFonts w:ascii="Times New Roman" w:hAnsi="Times New Roman" w:cs="Times New Roman"/>
+        </w:rPr>
+        <w:t>Implemented in PHP, HTML, CSS and SQL</w:t>
+      </w:r>
+      <w:r>
+        <w:rPr>
+          <w:rFonts w:ascii="Times New Roman" w:hAnsi="Times New Roman" w:cs="Times New Roman"/>
+        </w:rPr>
+        <w:t>.</w:t>
       </w:r>
     </w:p>
     <w:p>
@@ -568,47 +711,61 @@
           <w:rFonts w:ascii="Times New Roman" w:hAnsi="Times New Roman" w:cs="Times New Roman"/>
         </w:rPr>
       </w:pPr>
-      <w:r>
-        <w:rPr>
-          <w:rFonts w:ascii="Times New Roman" w:hAnsi="Times New Roman" w:cs="Times New Roman"/>
-        </w:rPr>
-        <w:t>Wegroup Project, Purdue University</w:t>
-      </w:r>
-      <w:r>
-        <w:rPr>
-          <w:rFonts w:ascii="Times New Roman" w:hAnsi="Times New Roman" w:cs="Times New Roman"/>
-        </w:rPr>
-        <w:tab/>
-      </w:r>
-      <w:r>
-        <w:rPr>
-          <w:rFonts w:ascii="Times New Roman" w:hAnsi="Times New Roman" w:cs="Times New Roman"/>
-        </w:rPr>
-        <w:tab/>
-      </w:r>
-      <w:r>
-        <w:rPr>
-          <w:rFonts w:ascii="Times New Roman" w:hAnsi="Times New Roman" w:cs="Times New Roman"/>
-        </w:rPr>
-        <w:tab/>
-      </w:r>
-      <w:r>
-        <w:rPr>
-          <w:rFonts w:ascii="Times New Roman" w:hAnsi="Times New Roman" w:cs="Times New Roman"/>
-        </w:rPr>
-        <w:tab/>
-      </w:r>
-      <w:r>
-        <w:rPr>
-          <w:rFonts w:ascii="Times New Roman" w:hAnsi="Times New Roman" w:cs="Times New Roman"/>
-        </w:rPr>
-        <w:tab/>
-      </w:r>
-      <w:r>
-        <w:rPr>
-          <w:rFonts w:ascii="Times New Roman" w:hAnsi="Times New Roman" w:cs="Times New Roman"/>
-        </w:rPr>
-        <w:t>Fall 2016</w:t>
+      <w:proofErr w:type="spellStart"/>
+      <w:r>
+        <w:rPr>
+          <w:rFonts w:ascii="Times New Roman" w:hAnsi="Times New Roman" w:cs="Times New Roman"/>
+        </w:rPr>
+        <w:t>Wegroup</w:t>
+      </w:r>
+      <w:proofErr w:type="spellEnd"/>
+      <w:r>
+        <w:rPr>
+          <w:rFonts w:ascii="Times New Roman" w:hAnsi="Times New Roman" w:cs="Times New Roman"/>
+        </w:rPr>
+        <w:t xml:space="preserve"> Project, Purdue University</w:t>
+      </w:r>
+      <w:r>
+        <w:rPr>
+          <w:rFonts w:ascii="Times New Roman" w:hAnsi="Times New Roman" w:cs="Times New Roman"/>
+        </w:rPr>
+        <w:tab/>
+      </w:r>
+      <w:r>
+        <w:rPr>
+          <w:rFonts w:ascii="Times New Roman" w:hAnsi="Times New Roman" w:cs="Times New Roman"/>
+        </w:rPr>
+        <w:tab/>
+      </w:r>
+      <w:r>
+        <w:rPr>
+          <w:rFonts w:ascii="Times New Roman" w:hAnsi="Times New Roman" w:cs="Times New Roman"/>
+        </w:rPr>
+        <w:tab/>
+      </w:r>
+      <w:r>
+        <w:rPr>
+          <w:rFonts w:ascii="Times New Roman" w:hAnsi="Times New Roman" w:cs="Times New Roman"/>
+        </w:rPr>
+        <w:tab/>
+      </w:r>
+      <w:r>
+        <w:rPr>
+          <w:rFonts w:ascii="Times New Roman" w:hAnsi="Times New Roman" w:cs="Times New Roman"/>
+        </w:rPr>
+        <w:tab/>
+      </w:r>
+      <w:r>
+        <w:rPr>
+          <w:rFonts w:ascii="Times New Roman" w:hAnsi="Times New Roman" w:cs="Times New Roman"/>
+        </w:rPr>
+        <w:t>Spring</w:t>
+      </w:r>
+      <w:r>
+        <w:rPr>
+          <w:rFonts w:ascii="Times New Roman" w:hAnsi="Times New Roman" w:cs="Times New Roman"/>
+        </w:rPr>
+        <w:t xml:space="preserve"> 2016</w:t>
       </w:r>
     </w:p>
     <w:p>
@@ -656,7 +813,13 @@
         <w:rPr>
           <w:rFonts w:ascii="Times New Roman" w:hAnsi="Times New Roman" w:cs="Times New Roman"/>
         </w:rPr>
-        <w:t>Implementing in swift</w:t>
+        <w:t>Implemented</w:t>
+      </w:r>
+      <w:r>
+        <w:rPr>
+          <w:rFonts w:ascii="Times New Roman" w:hAnsi="Times New Roman" w:cs="Times New Roman"/>
+        </w:rPr>
+        <w:t xml:space="preserve"> in swift</w:t>
       </w:r>
     </w:p>
     <w:p>
@@ -674,7 +837,13 @@
         <w:rPr>
           <w:rFonts w:ascii="Times New Roman" w:hAnsi="Times New Roman" w:cs="Times New Roman"/>
         </w:rPr>
-        <w:t>Implementing front ends</w:t>
+        <w:t>Implemented</w:t>
+      </w:r>
+      <w:r>
+        <w:rPr>
+          <w:rFonts w:ascii="Times New Roman" w:hAnsi="Times New Roman" w:cs="Times New Roman"/>
+        </w:rPr>
+        <w:t xml:space="preserve"> front ends</w:t>
       </w:r>
     </w:p>
     <w:p>
@@ -697,11 +866,19 @@
           <w:rFonts w:ascii="Times New Roman" w:hAnsi="Times New Roman" w:cs="Times New Roman"/>
         </w:rPr>
       </w:pPr>
-      <w:r>
-        <w:rPr>
-          <w:rFonts w:ascii="Times New Roman" w:hAnsi="Times New Roman" w:cs="Times New Roman"/>
-        </w:rPr>
-        <w:t>WeatherPipe Project, Purdue University</w:t>
+      <w:proofErr w:type="spellStart"/>
+      <w:r>
+        <w:rPr>
+          <w:rFonts w:ascii="Times New Roman" w:hAnsi="Times New Roman" w:cs="Times New Roman"/>
+        </w:rPr>
+        <w:t>WeatherPipe</w:t>
+      </w:r>
+      <w:proofErr w:type="spellEnd"/>
+      <w:r>
+        <w:rPr>
+          <w:rFonts w:ascii="Times New Roman" w:hAnsi="Times New Roman" w:cs="Times New Roman"/>
+        </w:rPr>
+        <w:t xml:space="preserve"> Project, Purdue University</w:t>
       </w:r>
       <w:r>
         <w:rPr>
@@ -911,7 +1088,21 @@
         <w:rPr>
           <w:rFonts w:ascii="Times New Roman" w:hAnsi="Times New Roman" w:cs="Times New Roman"/>
         </w:rPr>
-        <w:t>Created Junit tests</w:t>
+        <w:t xml:space="preserve">Created </w:t>
+      </w:r>
+      <w:proofErr w:type="spellStart"/>
+      <w:r>
+        <w:rPr>
+          <w:rFonts w:ascii="Times New Roman" w:hAnsi="Times New Roman" w:cs="Times New Roman"/>
+        </w:rPr>
+        <w:t>Junit</w:t>
+      </w:r>
+      <w:proofErr w:type="spellEnd"/>
+      <w:r>
+        <w:rPr>
+          <w:rFonts w:ascii="Times New Roman" w:hAnsi="Times New Roman" w:cs="Times New Roman"/>
+        </w:rPr>
+        <w:t xml:space="preserve"> tests</w:t>
       </w:r>
       <w:r>
         <w:rPr>
@@ -1005,6 +1196,7 @@
         <w:rPr>
           <w:rFonts w:ascii="Times New Roman" w:hAnsi="Times New Roman" w:cs="Times New Roman"/>
         </w:rPr>
+        <w:lastRenderedPageBreak/>
         <w:t>Implemented in C.</w:t>
       </w:r>
     </w:p>
@@ -1041,7 +1233,6 @@
         <w:rPr>
           <w:rFonts w:ascii="Times New Roman" w:hAnsi="Times New Roman" w:cs="Times New Roman"/>
         </w:rPr>
-        <w:lastRenderedPageBreak/>
         <w:t>Game was set up by an arena program, which creates N processes of each participant running under the same user id.</w:t>
       </w:r>
     </w:p>
@@ -1060,7 +1251,21 @@
         <w:rPr>
           <w:rFonts w:ascii="Times New Roman" w:hAnsi="Times New Roman" w:cs="Times New Roman"/>
         </w:rPr>
-        <w:t>Participating programs made as many processes in the arena to be duplicates of themselves and kill other processes.</w:t>
+        <w:t xml:space="preserve">Participating programs made as many processes in the arena to be duplicates of </w:t>
+      </w:r>
+      <w:proofErr w:type="gramStart"/>
+      <w:r>
+        <w:rPr>
+          <w:rFonts w:ascii="Times New Roman" w:hAnsi="Times New Roman" w:cs="Times New Roman"/>
+        </w:rPr>
+        <w:t>themselves</w:t>
+      </w:r>
+      <w:proofErr w:type="gramEnd"/>
+      <w:r>
+        <w:rPr>
+          <w:rFonts w:ascii="Times New Roman" w:hAnsi="Times New Roman" w:cs="Times New Roman"/>
+        </w:rPr>
+        <w:t xml:space="preserve"> and kill other processes.</w:t>
       </w:r>
     </w:p>
     <w:p>
@@ -1772,8 +1977,16 @@
         <w:rPr>
           <w:rFonts w:ascii="Times New Roman" w:hAnsi="Times New Roman" w:cs="Times New Roman"/>
         </w:rPr>
-        <w:t>Lafayette Symphony Orchetra</w:t>
-      </w:r>
+        <w:t xml:space="preserve">Lafayette Symphony </w:t>
+      </w:r>
+      <w:proofErr w:type="spellStart"/>
+      <w:r>
+        <w:rPr>
+          <w:rFonts w:ascii="Times New Roman" w:hAnsi="Times New Roman" w:cs="Times New Roman"/>
+        </w:rPr>
+        <w:t>Orchetra</w:t>
+      </w:r>
+      <w:proofErr w:type="spellEnd"/>
     </w:p>
     <w:p>
       <w:pPr>
@@ -1818,6 +2031,8 @@
         </w:rPr>
       </w:pPr>
     </w:p>
+    <w:bookmarkEnd w:id="0"/>
+    <w:bookmarkEnd w:id="1"/>
     <w:sectPr>
       <w:pgSz w:w="11900" w:h="16840"/>
       <w:pgMar w:top="1440" w:right="1134" w:bottom="1134" w:left="1134" w:header="709" w:footer="709" w:gutter="0"/>

--- a/Resume.docx
+++ b/Resume.docx
@@ -40,7 +40,7 @@
         <w:rPr>
           <w:rFonts w:ascii="Times New Roman" w:hAnsi="Times New Roman" w:cs="Times New Roman"/>
         </w:rPr>
-        <w:t>500 N. Russell St., Apt 18</w:t>
+        <w:t>400 N. River Road, Apt 216</w:t>
       </w:r>
     </w:p>
     <w:p>
@@ -50,8 +50,6 @@
           <w:rFonts w:ascii="Times New Roman" w:hAnsi="Times New Roman" w:cs="Times New Roman"/>
         </w:rPr>
       </w:pPr>
-      <w:bookmarkStart w:id="2" w:name="_GoBack"/>
-      <w:bookmarkEnd w:id="2"/>
       <w:r>
         <w:rPr>
           <w:rFonts w:ascii="Times New Roman" w:hAnsi="Times New Roman" w:cs="Times New Roman"/>
@@ -156,13 +154,7 @@
         <w:rPr>
           <w:rFonts w:ascii="Times New Roman" w:hAnsi="Times New Roman" w:cs="Times New Roman"/>
         </w:rPr>
-        <w:t>in the field of Computer Science</w:t>
-      </w:r>
-      <w:r>
-        <w:rPr>
-          <w:rFonts w:ascii="Times New Roman" w:hAnsi="Times New Roman" w:cs="Times New Roman"/>
-        </w:rPr>
-        <w:t xml:space="preserve"> after December 2016</w:t>
+        <w:t>in the field of Computer Science after December 2016</w:t>
       </w:r>
       <w:r>
         <w:rPr>
@@ -232,11 +224,6 @@
           <w:rFonts w:ascii="Times New Roman" w:hAnsi="Times New Roman" w:cs="Times New Roman"/>
         </w:rPr>
         <w:tab/>
-      </w:r>
-      <w:r>
-        <w:rPr>
-          <w:rFonts w:ascii="Times New Roman" w:hAnsi="Times New Roman" w:cs="Times New Roman"/>
-        </w:rPr>
         <w:t>Dec. 2016</w:t>
       </w:r>
     </w:p>
@@ -293,13 +280,7 @@
         <w:rPr>
           <w:rFonts w:ascii="Times New Roman" w:hAnsi="Times New Roman" w:cs="Times New Roman"/>
         </w:rPr>
-        <w:t xml:space="preserve">Area of Study: Software Engineering, Machine </w:t>
-      </w:r>
-      <w:r>
-        <w:rPr>
-          <w:rFonts w:ascii="Times New Roman" w:hAnsi="Times New Roman" w:cs="Times New Roman"/>
-        </w:rPr>
-        <w:t>Intelligence</w:t>
+        <w:t>Area of Study: Software Engineering, Machine Intelligence</w:t>
       </w:r>
     </w:p>
     <w:p>
@@ -349,32 +330,20 @@
         <w:rPr>
           <w:rFonts w:ascii="Times New Roman" w:hAnsi="Times New Roman" w:cs="Times New Roman"/>
         </w:rPr>
-        <w:t>, swift</w:t>
-      </w:r>
-      <w:r>
-        <w:rPr>
-          <w:rFonts w:ascii="Times New Roman" w:hAnsi="Times New Roman" w:cs="Times New Roman"/>
-        </w:rPr>
-        <w:t>, PHP, CSS</w:t>
-      </w:r>
-    </w:p>
-    <w:p>
-      <w:pPr>
-        <w:rPr>
-          <w:rFonts w:ascii="Times New Roman" w:hAnsi="Times New Roman" w:cs="Times New Roman"/>
-        </w:rPr>
-      </w:pPr>
-      <w:r>
-        <w:rPr>
-          <w:rFonts w:ascii="Times New Roman" w:hAnsi="Times New Roman" w:cs="Times New Roman"/>
-        </w:rPr>
-        <w:t xml:space="preserve">Operating Systems: </w:t>
-      </w:r>
-      <w:r>
-        <w:rPr>
-          <w:rFonts w:ascii="Times New Roman" w:hAnsi="Times New Roman" w:cs="Times New Roman"/>
-        </w:rPr>
-        <w:t>Linux</w:t>
+        <w:t>, swift, PHP, CSS</w:t>
+      </w:r>
+    </w:p>
+    <w:p>
+      <w:pPr>
+        <w:rPr>
+          <w:rFonts w:ascii="Times New Roman" w:hAnsi="Times New Roman" w:cs="Times New Roman"/>
+        </w:rPr>
+      </w:pPr>
+      <w:r>
+        <w:rPr>
+          <w:rFonts w:ascii="Times New Roman" w:hAnsi="Times New Roman" w:cs="Times New Roman"/>
+        </w:rPr>
+        <w:t>Operating Systems: Linux</w:t>
       </w:r>
     </w:p>
     <w:p>
@@ -490,18 +459,7 @@
           <w:rFonts w:ascii="Times New Roman" w:hAnsi="Times New Roman" w:cs="Times New Roman"/>
         </w:rPr>
         <w:tab/>
-      </w:r>
-      <w:r>
-        <w:rPr>
-          <w:rFonts w:ascii="Times New Roman" w:hAnsi="Times New Roman" w:cs="Times New Roman"/>
-        </w:rPr>
-        <w:t xml:space="preserve">     Summer</w:t>
-      </w:r>
-      <w:r>
-        <w:rPr>
-          <w:rFonts w:ascii="Times New Roman" w:hAnsi="Times New Roman" w:cs="Times New Roman"/>
-        </w:rPr>
-        <w:t xml:space="preserve"> 2016</w:t>
+        <w:t xml:space="preserve">         Summer 2016 </w:t>
       </w:r>
     </w:p>
     <w:p>
@@ -519,61 +477,14 @@
         <w:rPr>
           <w:rFonts w:ascii="Times New Roman" w:hAnsi="Times New Roman" w:cs="Times New Roman"/>
         </w:rPr>
-        <w:t xml:space="preserve">Involved in the internship program </w:t>
-      </w:r>
-      <w:r>
-        <w:rPr>
-          <w:rFonts w:ascii="Times New Roman" w:hAnsi="Times New Roman" w:cs="Times New Roman"/>
-        </w:rPr>
-        <w:t xml:space="preserve">in Purdue </w:t>
-      </w:r>
-      <w:proofErr w:type="gramStart"/>
-      <w:r>
-        <w:rPr>
-          <w:rFonts w:ascii="Times New Roman" w:hAnsi="Times New Roman" w:cs="Times New Roman"/>
-        </w:rPr>
-        <w:t>University</w:t>
-      </w:r>
-      <w:r>
-        <w:rPr>
-          <w:rFonts w:ascii="Times New Roman" w:hAnsi="Times New Roman" w:cs="Times New Roman"/>
-        </w:rPr>
-        <w:t xml:space="preserve"> which</w:t>
-      </w:r>
-      <w:proofErr w:type="gramEnd"/>
-      <w:r>
-        <w:rPr>
-          <w:rFonts w:ascii="Times New Roman" w:hAnsi="Times New Roman" w:cs="Times New Roman"/>
-        </w:rPr>
-        <w:t xml:space="preserve"> is</w:t>
-      </w:r>
-      <w:r>
-        <w:rPr>
-          <w:rFonts w:ascii="Times New Roman" w:hAnsi="Times New Roman" w:cs="Times New Roman"/>
-        </w:rPr>
-        <w:t xml:space="preserve"> </w:t>
-      </w:r>
-      <w:r>
-        <w:rPr>
-          <w:rFonts w:ascii="Times New Roman" w:hAnsi="Times New Roman" w:cs="Times New Roman"/>
-        </w:rPr>
-        <w:t xml:space="preserve">named </w:t>
-      </w:r>
-      <w:proofErr w:type="spellStart"/>
+        <w:t xml:space="preserve">Involved in the internship program at Purdue University, which is named </w:t>
+      </w:r>
       <w:r>
         <w:rPr>
           <w:rFonts w:ascii="Times New Roman" w:hAnsi="Times New Roman" w:cs="Times New Roman"/>
           <w:i/>
         </w:rPr>
-        <w:t>GoBoiler</w:t>
-      </w:r>
-      <w:proofErr w:type="spellEnd"/>
-      <w:r>
-        <w:rPr>
-          <w:rFonts w:ascii="Times New Roman" w:hAnsi="Times New Roman" w:cs="Times New Roman"/>
-          <w:i/>
-        </w:rPr>
-        <w:t xml:space="preserve"> Internship Program</w:t>
+        <w:t>GoBoiler Internship Program</w:t>
       </w:r>
       <w:r>
         <w:rPr>
@@ -597,19 +508,7 @@
         <w:rPr>
           <w:rFonts w:ascii="Times New Roman" w:hAnsi="Times New Roman" w:cs="Times New Roman"/>
         </w:rPr>
-        <w:t xml:space="preserve">Developed psychology survey webpages for a </w:t>
-      </w:r>
-      <w:r>
-        <w:rPr>
-          <w:rFonts w:ascii="Times New Roman" w:hAnsi="Times New Roman" w:cs="Times New Roman"/>
-        </w:rPr>
-        <w:t>professor</w:t>
-      </w:r>
-      <w:r>
-        <w:rPr>
-          <w:rFonts w:ascii="Times New Roman" w:hAnsi="Times New Roman" w:cs="Times New Roman"/>
-        </w:rPr>
-        <w:t xml:space="preserve"> from Psychology Department of Purdue University.</w:t>
+        <w:t>Developed psychology survey webpages for a professor from Psychology Department of Purdue University.</w:t>
       </w:r>
     </w:p>
     <w:p>
@@ -627,25 +526,7 @@
         <w:rPr>
           <w:rFonts w:ascii="Times New Roman" w:hAnsi="Times New Roman" w:cs="Times New Roman"/>
         </w:rPr>
-        <w:t xml:space="preserve">Designed webpages, </w:t>
-      </w:r>
-      <w:r>
-        <w:rPr>
-          <w:rFonts w:ascii="Times New Roman" w:hAnsi="Times New Roman" w:cs="Times New Roman"/>
-        </w:rPr>
-        <w:t>implemented the database</w:t>
-      </w:r>
-      <w:r>
-        <w:rPr>
-          <w:rFonts w:ascii="Times New Roman" w:hAnsi="Times New Roman" w:cs="Times New Roman"/>
-        </w:rPr>
-        <w:t xml:space="preserve"> and connected the webpages to the database</w:t>
-      </w:r>
-      <w:r>
-        <w:rPr>
-          <w:rFonts w:ascii="Times New Roman" w:hAnsi="Times New Roman" w:cs="Times New Roman"/>
-        </w:rPr>
-        <w:t>.</w:t>
+        <w:t>Implemented in PHP, HTML, CSS and SQL.</w:t>
       </w:r>
     </w:p>
     <w:p>
@@ -663,13 +544,7 @@
         <w:rPr>
           <w:rFonts w:ascii="Times New Roman" w:hAnsi="Times New Roman" w:cs="Times New Roman"/>
         </w:rPr>
-        <w:t>Implemented in PHP, HTML, CSS and SQL</w:t>
-      </w:r>
-      <w:r>
-        <w:rPr>
-          <w:rFonts w:ascii="Times New Roman" w:hAnsi="Times New Roman" w:cs="Times New Roman"/>
-        </w:rPr>
-        <w:t>.</w:t>
+        <w:t>Designed webpages, implemented the database and connected the webpages to the database.</w:t>
       </w:r>
     </w:p>
     <w:p>
@@ -711,61 +586,42 @@
           <w:rFonts w:ascii="Times New Roman" w:hAnsi="Times New Roman" w:cs="Times New Roman"/>
         </w:rPr>
       </w:pPr>
-      <w:proofErr w:type="spellStart"/>
-      <w:r>
-        <w:rPr>
-          <w:rFonts w:ascii="Times New Roman" w:hAnsi="Times New Roman" w:cs="Times New Roman"/>
-        </w:rPr>
-        <w:t>Wegroup</w:t>
-      </w:r>
-      <w:proofErr w:type="spellEnd"/>
-      <w:r>
-        <w:rPr>
-          <w:rFonts w:ascii="Times New Roman" w:hAnsi="Times New Roman" w:cs="Times New Roman"/>
-        </w:rPr>
-        <w:t xml:space="preserve"> Project, Purdue University</w:t>
-      </w:r>
-      <w:r>
-        <w:rPr>
-          <w:rFonts w:ascii="Times New Roman" w:hAnsi="Times New Roman" w:cs="Times New Roman"/>
-        </w:rPr>
-        <w:tab/>
-      </w:r>
-      <w:r>
-        <w:rPr>
-          <w:rFonts w:ascii="Times New Roman" w:hAnsi="Times New Roman" w:cs="Times New Roman"/>
-        </w:rPr>
-        <w:tab/>
-      </w:r>
-      <w:r>
-        <w:rPr>
-          <w:rFonts w:ascii="Times New Roman" w:hAnsi="Times New Roman" w:cs="Times New Roman"/>
-        </w:rPr>
-        <w:tab/>
-      </w:r>
-      <w:r>
-        <w:rPr>
-          <w:rFonts w:ascii="Times New Roman" w:hAnsi="Times New Roman" w:cs="Times New Roman"/>
-        </w:rPr>
-        <w:tab/>
-      </w:r>
-      <w:r>
-        <w:rPr>
-          <w:rFonts w:ascii="Times New Roman" w:hAnsi="Times New Roman" w:cs="Times New Roman"/>
-        </w:rPr>
-        <w:tab/>
-      </w:r>
-      <w:r>
-        <w:rPr>
-          <w:rFonts w:ascii="Times New Roman" w:hAnsi="Times New Roman" w:cs="Times New Roman"/>
-        </w:rPr>
-        <w:t>Spring</w:t>
-      </w:r>
-      <w:r>
-        <w:rPr>
-          <w:rFonts w:ascii="Times New Roman" w:hAnsi="Times New Roman" w:cs="Times New Roman"/>
-        </w:rPr>
-        <w:t xml:space="preserve"> 2016</w:t>
+      <w:r>
+        <w:rPr>
+          <w:rFonts w:ascii="Times New Roman" w:hAnsi="Times New Roman" w:cs="Times New Roman"/>
+        </w:rPr>
+        <w:t>Wegroup Project, Purdue University</w:t>
+      </w:r>
+      <w:r>
+        <w:rPr>
+          <w:rFonts w:ascii="Times New Roman" w:hAnsi="Times New Roman" w:cs="Times New Roman"/>
+        </w:rPr>
+        <w:tab/>
+      </w:r>
+      <w:r>
+        <w:rPr>
+          <w:rFonts w:ascii="Times New Roman" w:hAnsi="Times New Roman" w:cs="Times New Roman"/>
+        </w:rPr>
+        <w:tab/>
+      </w:r>
+      <w:r>
+        <w:rPr>
+          <w:rFonts w:ascii="Times New Roman" w:hAnsi="Times New Roman" w:cs="Times New Roman"/>
+        </w:rPr>
+        <w:tab/>
+      </w:r>
+      <w:r>
+        <w:rPr>
+          <w:rFonts w:ascii="Times New Roman" w:hAnsi="Times New Roman" w:cs="Times New Roman"/>
+        </w:rPr>
+        <w:tab/>
+      </w:r>
+      <w:r>
+        <w:rPr>
+          <w:rFonts w:ascii="Times New Roman" w:hAnsi="Times New Roman" w:cs="Times New Roman"/>
+        </w:rPr>
+        <w:tab/>
+        <w:t>Spring 2016</w:t>
       </w:r>
     </w:p>
     <w:p>
@@ -795,7 +651,7 @@
         <w:rPr>
           <w:rFonts w:ascii="Times New Roman" w:hAnsi="Times New Roman" w:cs="Times New Roman"/>
         </w:rPr>
-        <w:t>app</w:t>
+        <w:t>app.</w:t>
       </w:r>
     </w:p>
     <w:p>
@@ -813,13 +669,7 @@
         <w:rPr>
           <w:rFonts w:ascii="Times New Roman" w:hAnsi="Times New Roman" w:cs="Times New Roman"/>
         </w:rPr>
-        <w:t>Implemented</w:t>
-      </w:r>
-      <w:r>
-        <w:rPr>
-          <w:rFonts w:ascii="Times New Roman" w:hAnsi="Times New Roman" w:cs="Times New Roman"/>
-        </w:rPr>
-        <w:t xml:space="preserve"> in swift</w:t>
+        <w:t>Implemented in swift.</w:t>
       </w:r>
     </w:p>
     <w:p>
@@ -837,13 +687,7 @@
         <w:rPr>
           <w:rFonts w:ascii="Times New Roman" w:hAnsi="Times New Roman" w:cs="Times New Roman"/>
         </w:rPr>
-        <w:t>Implemented</w:t>
-      </w:r>
-      <w:r>
-        <w:rPr>
-          <w:rFonts w:ascii="Times New Roman" w:hAnsi="Times New Roman" w:cs="Times New Roman"/>
-        </w:rPr>
-        <w:t xml:space="preserve"> front ends</w:t>
+        <w:t>Implemented front ends.</w:t>
       </w:r>
     </w:p>
     <w:p>
@@ -866,48 +710,35 @@
           <w:rFonts w:ascii="Times New Roman" w:hAnsi="Times New Roman" w:cs="Times New Roman"/>
         </w:rPr>
       </w:pPr>
-      <w:proofErr w:type="spellStart"/>
-      <w:r>
-        <w:rPr>
-          <w:rFonts w:ascii="Times New Roman" w:hAnsi="Times New Roman" w:cs="Times New Roman"/>
-        </w:rPr>
-        <w:t>WeatherPipe</w:t>
-      </w:r>
-      <w:proofErr w:type="spellEnd"/>
-      <w:r>
-        <w:rPr>
-          <w:rFonts w:ascii="Times New Roman" w:hAnsi="Times New Roman" w:cs="Times New Roman"/>
-        </w:rPr>
-        <w:t xml:space="preserve"> Project, Purdue University</w:t>
-      </w:r>
-      <w:r>
-        <w:rPr>
-          <w:rFonts w:ascii="Times New Roman" w:hAnsi="Times New Roman" w:cs="Times New Roman"/>
-        </w:rPr>
-        <w:tab/>
-      </w:r>
-      <w:r>
-        <w:rPr>
-          <w:rFonts w:ascii="Times New Roman" w:hAnsi="Times New Roman" w:cs="Times New Roman"/>
-        </w:rPr>
-        <w:tab/>
-      </w:r>
-      <w:r>
-        <w:rPr>
-          <w:rFonts w:ascii="Times New Roman" w:hAnsi="Times New Roman" w:cs="Times New Roman"/>
-        </w:rPr>
-        <w:tab/>
-      </w:r>
-      <w:r>
-        <w:rPr>
-          <w:rFonts w:ascii="Times New Roman" w:hAnsi="Times New Roman" w:cs="Times New Roman"/>
-        </w:rPr>
-        <w:tab/>
-      </w:r>
-      <w:r>
-        <w:rPr>
-          <w:rFonts w:ascii="Times New Roman" w:hAnsi="Times New Roman" w:cs="Times New Roman"/>
-        </w:rPr>
+      <w:r>
+        <w:rPr>
+          <w:rFonts w:ascii="Times New Roman" w:hAnsi="Times New Roman" w:cs="Times New Roman"/>
+        </w:rPr>
+        <w:t>WeatherPipe Project, Purdue University</w:t>
+      </w:r>
+      <w:r>
+        <w:rPr>
+          <w:rFonts w:ascii="Times New Roman" w:hAnsi="Times New Roman" w:cs="Times New Roman"/>
+        </w:rPr>
+        <w:tab/>
+      </w:r>
+      <w:r>
+        <w:rPr>
+          <w:rFonts w:ascii="Times New Roman" w:hAnsi="Times New Roman" w:cs="Times New Roman"/>
+        </w:rPr>
+        <w:tab/>
+      </w:r>
+      <w:r>
+        <w:rPr>
+          <w:rFonts w:ascii="Times New Roman" w:hAnsi="Times New Roman" w:cs="Times New Roman"/>
+        </w:rPr>
+        <w:tab/>
+      </w:r>
+      <w:r>
+        <w:rPr>
+          <w:rFonts w:ascii="Times New Roman" w:hAnsi="Times New Roman" w:cs="Times New Roman"/>
+        </w:rPr>
+        <w:tab/>
         <w:t>Fall 2015</w:t>
       </w:r>
     </w:p>
@@ -926,19 +757,7 @@
         <w:rPr>
           <w:rFonts w:ascii="Times New Roman" w:hAnsi="Times New Roman" w:cs="Times New Roman"/>
         </w:rPr>
-        <w:t>Implement</w:t>
-      </w:r>
-      <w:r>
-        <w:rPr>
-          <w:rFonts w:ascii="Times New Roman" w:hAnsi="Times New Roman" w:cs="Times New Roman"/>
-        </w:rPr>
-        <w:t>ed</w:t>
-      </w:r>
-      <w:r>
-        <w:rPr>
-          <w:rFonts w:ascii="Times New Roman" w:hAnsi="Times New Roman" w:cs="Times New Roman"/>
-        </w:rPr>
-        <w:t xml:space="preserve"> in Java.</w:t>
+        <w:t>Developed a weather analysis tool for an Associate Professor in the Department of Earth, Atmospheric, and Planetary Sciences at Purdue University.</w:t>
       </w:r>
     </w:p>
     <w:p>
@@ -956,13 +775,7 @@
         <w:rPr>
           <w:rFonts w:ascii="Times New Roman" w:hAnsi="Times New Roman" w:cs="Times New Roman"/>
         </w:rPr>
-        <w:t xml:space="preserve">A </w:t>
-      </w:r>
-      <w:r>
-        <w:rPr>
-          <w:rFonts w:ascii="Times New Roman" w:hAnsi="Times New Roman" w:cs="Times New Roman"/>
-        </w:rPr>
-        <w:t>weather analysis tool used to help researchers to analyze the NEXRAD data that is freely available on Amazon S3.</w:t>
+        <w:t>Implemented in PHP, HTML, CSS and SQL.</w:t>
       </w:r>
     </w:p>
     <w:p>
@@ -980,7 +793,7 @@
         <w:rPr>
           <w:rFonts w:ascii="Times New Roman" w:hAnsi="Times New Roman" w:cs="Times New Roman"/>
         </w:rPr>
-        <w:t>Allow Atmospheric Researchers at Purdue to write small analyses.</w:t>
+        <w:t>Developed the tool used to help researchers to analyze the NEXRAD data that is freely available on Amazon S3.</w:t>
       </w:r>
     </w:p>
     <w:p>
@@ -998,25 +811,7 @@
         <w:rPr>
           <w:rFonts w:ascii="Times New Roman" w:hAnsi="Times New Roman" w:cs="Times New Roman"/>
         </w:rPr>
-        <w:t>Implemented</w:t>
-      </w:r>
-      <w:r>
-        <w:rPr>
-          <w:rFonts w:ascii="Times New Roman" w:hAnsi="Times New Roman" w:cs="Times New Roman"/>
-        </w:rPr>
-        <w:t xml:space="preserve"> the part of accepting specific time periods from the users such as a range of dates or a specific scheme of dates and search the buckets </w:t>
-      </w:r>
-      <w:r>
-        <w:rPr>
-          <w:rFonts w:ascii="Times New Roman" w:hAnsi="Times New Roman" w:cs="Times New Roman"/>
-        </w:rPr>
-        <w:t xml:space="preserve">in S3 </w:t>
-      </w:r>
-      <w:r>
-        <w:rPr>
-          <w:rFonts w:ascii="Times New Roman" w:hAnsi="Times New Roman" w:cs="Times New Roman"/>
-        </w:rPr>
-        <w:t>for corresponding files.</w:t>
+        <w:t>Implemented the part of accepting specific time periods from the users such as a range of dates or a specific scheme of dates and search the buckets in S3 for corresponding files.</w:t>
       </w:r>
     </w:p>
     <w:p>
@@ -1034,43 +829,7 @@
         <w:rPr>
           <w:rFonts w:ascii="Times New Roman" w:hAnsi="Times New Roman" w:cs="Times New Roman"/>
         </w:rPr>
-        <w:t>Implemented the part of s</w:t>
-      </w:r>
-      <w:r>
-        <w:rPr>
-          <w:rFonts w:ascii="Times New Roman" w:hAnsi="Times New Roman" w:cs="Times New Roman"/>
-        </w:rPr>
-        <w:t>end</w:t>
-      </w:r>
-      <w:r>
-        <w:rPr>
-          <w:rFonts w:ascii="Times New Roman" w:hAnsi="Times New Roman" w:cs="Times New Roman"/>
-        </w:rPr>
-        <w:t>ing</w:t>
-      </w:r>
-      <w:r>
-        <w:rPr>
-          <w:rFonts w:ascii="Times New Roman" w:hAnsi="Times New Roman" w:cs="Times New Roman"/>
-        </w:rPr>
-        <w:t xml:space="preserve"> signals to Amazon to control the </w:t>
-      </w:r>
-      <w:r>
-        <w:rPr>
-          <w:rFonts w:ascii="Times New Roman" w:hAnsi="Times New Roman" w:cs="Times New Roman"/>
-        </w:rPr>
-        <w:t xml:space="preserve">whole </w:t>
-      </w:r>
-      <w:r>
-        <w:rPr>
-          <w:rFonts w:ascii="Times New Roman" w:hAnsi="Times New Roman" w:cs="Times New Roman"/>
-        </w:rPr>
-        <w:t>process</w:t>
-      </w:r>
-      <w:r>
-        <w:rPr>
-          <w:rFonts w:ascii="Times New Roman" w:hAnsi="Times New Roman" w:cs="Times New Roman"/>
-        </w:rPr>
-        <w:t>.</w:t>
+        <w:t>Implemented the part of sending signals to Amazon to control the whole process.</w:t>
       </w:r>
     </w:p>
     <w:p>
@@ -1088,39 +847,7 @@
         <w:rPr>
           <w:rFonts w:ascii="Times New Roman" w:hAnsi="Times New Roman" w:cs="Times New Roman"/>
         </w:rPr>
-        <w:t xml:space="preserve">Created </w:t>
-      </w:r>
-      <w:proofErr w:type="spellStart"/>
-      <w:r>
-        <w:rPr>
-          <w:rFonts w:ascii="Times New Roman" w:hAnsi="Times New Roman" w:cs="Times New Roman"/>
-        </w:rPr>
-        <w:t>Junit</w:t>
-      </w:r>
-      <w:proofErr w:type="spellEnd"/>
-      <w:r>
-        <w:rPr>
-          <w:rFonts w:ascii="Times New Roman" w:hAnsi="Times New Roman" w:cs="Times New Roman"/>
-        </w:rPr>
-        <w:t xml:space="preserve"> tests</w:t>
-      </w:r>
-      <w:r>
-        <w:rPr>
-          <w:rFonts w:ascii="Times New Roman" w:hAnsi="Times New Roman" w:cs="Times New Roman"/>
-        </w:rPr>
-        <w:t xml:space="preserve"> for all </w:t>
-      </w:r>
-      <w:r>
-        <w:rPr>
-          <w:rFonts w:ascii="Times New Roman" w:hAnsi="Times New Roman" w:cs="Times New Roman"/>
-        </w:rPr>
-        <w:t xml:space="preserve">testable </w:t>
-      </w:r>
-      <w:r>
-        <w:rPr>
-          <w:rFonts w:ascii="Times New Roman" w:hAnsi="Times New Roman" w:cs="Times New Roman"/>
-        </w:rPr>
-        <w:t>functions.</w:t>
+        <w:t>Created Junit tests for all testable functions.</w:t>
       </w:r>
     </w:p>
     <w:p>
@@ -1196,7 +923,6 @@
         <w:rPr>
           <w:rFonts w:ascii="Times New Roman" w:hAnsi="Times New Roman" w:cs="Times New Roman"/>
         </w:rPr>
-        <w:lastRenderedPageBreak/>
         <w:t>Implemented in C.</w:t>
       </w:r>
     </w:p>
@@ -1283,13 +1009,7 @@
         <w:rPr>
           <w:rFonts w:ascii="Times New Roman" w:hAnsi="Times New Roman" w:cs="Times New Roman"/>
         </w:rPr>
-        <w:t>Came up with ideas and i</w:t>
-      </w:r>
-      <w:r>
-        <w:rPr>
-          <w:rFonts w:ascii="Times New Roman" w:hAnsi="Times New Roman" w:cs="Times New Roman"/>
-        </w:rPr>
-        <w:t>mplement with two teammates.</w:t>
+        <w:t>Came up with ideas and implement with two teammates.</w:t>
       </w:r>
     </w:p>
     <w:p>
@@ -1422,13 +1142,7 @@
         <w:rPr>
           <w:rFonts w:ascii="Times New Roman" w:hAnsi="Times New Roman" w:cs="Times New Roman"/>
         </w:rPr>
-        <w:t>Implemented in Java</w:t>
-      </w:r>
-      <w:r>
-        <w:rPr>
-          <w:rFonts w:ascii="Times New Roman" w:hAnsi="Times New Roman" w:cs="Times New Roman"/>
-        </w:rPr>
-        <w:t>.</w:t>
+        <w:t>Implemented in Java.</w:t>
       </w:r>
     </w:p>
     <w:p>
@@ -1532,13 +1246,7 @@
         <w:rPr>
           <w:rFonts w:ascii="Times New Roman" w:hAnsi="Times New Roman" w:cs="Times New Roman"/>
         </w:rPr>
-        <w:t>Implemented</w:t>
-      </w:r>
-      <w:r>
-        <w:rPr>
-          <w:rFonts w:ascii="Times New Roman" w:hAnsi="Times New Roman" w:cs="Times New Roman"/>
-        </w:rPr>
-        <w:t xml:space="preserve"> in Java.</w:t>
+        <w:t>Implemented in Java.</w:t>
       </w:r>
     </w:p>
     <w:p>
@@ -1586,19 +1294,7 @@
         <w:rPr>
           <w:rFonts w:ascii="Times New Roman" w:hAnsi="Times New Roman" w:cs="Times New Roman"/>
         </w:rPr>
-        <w:t>of customized type</w:t>
-      </w:r>
-      <w:r>
-        <w:rPr>
-          <w:rFonts w:ascii="Times New Roman" w:hAnsi="Times New Roman" w:cs="Times New Roman"/>
-        </w:rPr>
-        <w:t xml:space="preserve"> to </w:t>
-      </w:r>
-      <w:r>
-        <w:rPr>
-          <w:rFonts w:ascii="Times New Roman" w:hAnsi="Times New Roman" w:cs="Times New Roman"/>
-        </w:rPr>
-        <w:t>store the requesters’ and volunteers’ information.</w:t>
+        <w:t>of customized type to store the requesters’ and volunteers’ information.</w:t>
       </w:r>
     </w:p>
     <w:p>
@@ -1616,25 +1312,7 @@
         <w:rPr>
           <w:rFonts w:ascii="Times New Roman" w:hAnsi="Times New Roman" w:cs="Times New Roman"/>
         </w:rPr>
-        <w:t xml:space="preserve">Used the customized type, we can get to know </w:t>
-      </w:r>
-      <w:r>
-        <w:rPr>
-          <w:rFonts w:ascii="Times New Roman" w:hAnsi="Times New Roman" w:cs="Times New Roman"/>
-        </w:rPr>
-        <w:t>how much time we need</w:t>
-      </w:r>
-      <w:r>
-        <w:rPr>
-          <w:rFonts w:ascii="Times New Roman" w:hAnsi="Times New Roman" w:cs="Times New Roman"/>
-        </w:rPr>
-        <w:t xml:space="preserve"> </w:t>
-      </w:r>
-      <w:r>
-        <w:rPr>
-          <w:rFonts w:ascii="Times New Roman" w:hAnsi="Times New Roman" w:cs="Times New Roman"/>
-        </w:rPr>
-        <w:t>to walk between each locations and the distance between each locations.</w:t>
+        <w:t>Used the customized type, we can get to know how much time we need to walk between each locations and the distance between each locations.</w:t>
       </w:r>
     </w:p>
     <w:p>
@@ -1758,19 +1436,7 @@
         <w:rPr>
           <w:rFonts w:ascii="Times New Roman" w:hAnsi="Times New Roman" w:cs="Times New Roman"/>
         </w:rPr>
-        <w:t xml:space="preserve">Fall 2014 </w:t>
-      </w:r>
-      <w:r>
-        <w:rPr>
-          <w:rFonts w:ascii="Times New Roman" w:hAnsi="Times New Roman" w:cs="Times New Roman"/>
-        </w:rPr>
-        <w:t>–</w:t>
-      </w:r>
-      <w:r>
-        <w:rPr>
-          <w:rFonts w:ascii="Times New Roman" w:hAnsi="Times New Roman" w:cs="Times New Roman"/>
-        </w:rPr>
-        <w:t xml:space="preserve"> present</w:t>
+        <w:t>Fall 2014 – present</w:t>
       </w:r>
     </w:p>
     <w:p>
@@ -1867,19 +1533,7 @@
         <w:rPr>
           <w:rFonts w:ascii="Times New Roman" w:hAnsi="Times New Roman" w:cs="Times New Roman"/>
         </w:rPr>
-        <w:t xml:space="preserve">2014 </w:t>
-      </w:r>
-      <w:r>
-        <w:rPr>
-          <w:rFonts w:ascii="Times New Roman" w:hAnsi="Times New Roman" w:cs="Times New Roman"/>
-        </w:rPr>
-        <w:t>–</w:t>
-      </w:r>
-      <w:r>
-        <w:rPr>
-          <w:rFonts w:ascii="Times New Roman" w:hAnsi="Times New Roman" w:cs="Times New Roman"/>
-        </w:rPr>
-        <w:t xml:space="preserve"> present</w:t>
+        <w:t>2014 – present</w:t>
       </w:r>
     </w:p>
     <w:p>
@@ -1977,16 +1631,8 @@
         <w:rPr>
           <w:rFonts w:ascii="Times New Roman" w:hAnsi="Times New Roman" w:cs="Times New Roman"/>
         </w:rPr>
-        <w:t xml:space="preserve">Lafayette Symphony </w:t>
-      </w:r>
-      <w:proofErr w:type="spellStart"/>
-      <w:r>
-        <w:rPr>
-          <w:rFonts w:ascii="Times New Roman" w:hAnsi="Times New Roman" w:cs="Times New Roman"/>
-        </w:rPr>
-        <w:t>Orchetra</w:t>
-      </w:r>
-      <w:proofErr w:type="spellEnd"/>
+        <w:t>Lafayette Symphony Orchetra</w:t>
+      </w:r>
     </w:p>
     <w:p>
       <w:pPr>
@@ -2030,6 +1676,10 @@
           <w:rFonts w:ascii="Times New Roman" w:hAnsi="Times New Roman" w:cs="Times New Roman"/>
         </w:rPr>
       </w:pPr>
+    </w:p>
+    <w:p>
+      <w:bookmarkStart w:id="2" w:name="_GoBack"/>
+      <w:bookmarkEnd w:id="2"/>
     </w:p>
     <w:bookmarkEnd w:id="0"/>
     <w:bookmarkEnd w:id="1"/>
@@ -4121,6 +3771,7 @@
   <w:style w:type="paragraph" w:default="1" w:styleId="Normal">
     <w:name w:val="Normal"/>
     <w:qFormat/>
+    <w:rsid w:val="00F417AF"/>
   </w:style>
   <w:style w:type="character" w:default="1" w:styleId="DefaultParagraphFont">
     <w:name w:val="Default Paragraph Font"/>
@@ -4329,6 +3980,7 @@
   <w:style w:type="paragraph" w:default="1" w:styleId="Normal">
     <w:name w:val="Normal"/>
     <w:qFormat/>
+    <w:rsid w:val="00F417AF"/>
   </w:style>
   <w:style w:type="character" w:default="1" w:styleId="DefaultParagraphFont">
     <w:name w:val="Default Paragraph Font"/>
